--- a/wiki/control_flow.docx
+++ b/wiki/control_flow.docx
@@ -1882,17 +1882,15 @@
         </w:rPr>
         <w:t>’, default to 1, set to negative for reverse iteration</w:t>
       </w:r>
-    </w:p>
-    <w:p>
-      <w:pPr>
-        <w:pStyle w:val="Sinespaciado"/>
-        <w:rPr>
-          <w:rFonts w:ascii="Consolas" w:hAnsi="Consolas"/>
-          <w:color w:val="A8D08D" w:themeColor="accent6" w:themeTint="99"/>
-          <w:sz w:val="24"/>
-          <w:szCs w:val="24"/>
-        </w:rPr>
-      </w:pPr>
+      <w:r>
+        <w:rPr>
+          <w:rFonts w:ascii="Consolas" w:hAnsi="Consolas"/>
+          <w:color w:val="A8D08D" w:themeColor="accent6" w:themeTint="99"/>
+          <w:sz w:val="24"/>
+          <w:szCs w:val="24"/>
+        </w:rPr>
+        <w:t xml:space="preserve"> </w:t>
+      </w:r>
       <w:r>
         <w:rPr>
           <w:rFonts w:ascii="Consolas" w:hAnsi="Consolas"/>
@@ -1945,13 +1943,17 @@
         <w:tblLook w:val="04A0" w:firstRow="1" w:lastRow="0" w:firstColumn="1" w:lastColumn="0" w:noHBand="0" w:noVBand="1"/>
       </w:tblPr>
       <w:tblGrid>
-        <w:gridCol w:w="7213"/>
-        <w:gridCol w:w="7213"/>
+        <w:gridCol w:w="4800"/>
+        <w:gridCol w:w="4800"/>
+        <w:gridCol w:w="4441"/>
       </w:tblGrid>
       <w:tr>
+        <w:trPr>
+          <w:trHeight w:val="263"/>
+        </w:trPr>
         <w:tc>
           <w:tcPr>
-            <w:tcW w:w="7213" w:type="dxa"/>
+            <w:tcW w:w="4800" w:type="dxa"/>
           </w:tcPr>
           <w:p>
             <w:pPr>
@@ -2038,7 +2040,7 @@
         </w:tc>
         <w:tc>
           <w:tcPr>
-            <w:tcW w:w="7213" w:type="dxa"/>
+            <w:tcW w:w="4800" w:type="dxa"/>
           </w:tcPr>
           <w:p>
             <w:pPr>
@@ -2115,6 +2117,101 @@
             </w:pPr>
           </w:p>
         </w:tc>
+        <w:tc>
+          <w:tcPr>
+            <w:tcW w:w="4441" w:type="dxa"/>
+          </w:tcPr>
+          <w:p>
+            <w:pPr>
+              <w:pStyle w:val="Sinespaciado"/>
+              <w:rPr>
+                <w:rFonts w:ascii="Consolas" w:hAnsi="Consolas"/>
+                <w:sz w:val="24"/>
+                <w:szCs w:val="24"/>
+              </w:rPr>
+            </w:pPr>
+            <w:r>
+              <w:rPr>
+                <w:rFonts w:ascii="Consolas" w:hAnsi="Consolas"/>
+                <w:color w:val="ED7D31" w:themeColor="accent2"/>
+                <w:sz w:val="24"/>
+                <w:szCs w:val="24"/>
+              </w:rPr>
+              <w:t xml:space="preserve">loop </w:t>
+            </w:r>
+            <w:r>
+              <w:rPr>
+                <w:rFonts w:ascii="Consolas" w:hAnsi="Consolas"/>
+                <w:sz w:val="24"/>
+                <w:szCs w:val="24"/>
+              </w:rPr>
+              <w:t xml:space="preserve">i </w:t>
+            </w:r>
+            <w:r>
+              <w:rPr>
+                <w:rFonts w:ascii="Consolas" w:hAnsi="Consolas"/>
+                <w:sz w:val="24"/>
+                <w:szCs w:val="24"/>
+              </w:rPr>
+              <w:t>:</w:t>
+            </w:r>
+            <w:r>
+              <w:rPr>
+                <w:rFonts w:ascii="Consolas" w:hAnsi="Consolas"/>
+                <w:sz w:val="24"/>
+                <w:szCs w:val="24"/>
+              </w:rPr>
+              <w:t xml:space="preserve"> n {</w:t>
+            </w:r>
+          </w:p>
+          <w:p>
+            <w:pPr>
+              <w:pStyle w:val="Sinespaciado"/>
+              <w:rPr>
+                <w:rFonts w:ascii="Consolas" w:hAnsi="Consolas"/>
+                <w:sz w:val="24"/>
+                <w:szCs w:val="24"/>
+              </w:rPr>
+            </w:pPr>
+            <w:r>
+              <w:rPr>
+                <w:rFonts w:ascii="Consolas" w:hAnsi="Consolas"/>
+                <w:sz w:val="24"/>
+                <w:szCs w:val="24"/>
+              </w:rPr>
+              <w:t xml:space="preserve">  …</w:t>
+            </w:r>
+          </w:p>
+          <w:p>
+            <w:pPr>
+              <w:pStyle w:val="Sinespaciado"/>
+              <w:rPr>
+                <w:rFonts w:ascii="Consolas" w:hAnsi="Consolas"/>
+                <w:sz w:val="24"/>
+                <w:szCs w:val="24"/>
+              </w:rPr>
+            </w:pPr>
+            <w:r>
+              <w:rPr>
+                <w:rFonts w:ascii="Consolas" w:hAnsi="Consolas"/>
+                <w:sz w:val="24"/>
+                <w:szCs w:val="24"/>
+              </w:rPr>
+              <w:t>}</w:t>
+            </w:r>
+          </w:p>
+          <w:p>
+            <w:pPr>
+              <w:pStyle w:val="Sinespaciado"/>
+              <w:rPr>
+                <w:rFonts w:ascii="Consolas" w:hAnsi="Consolas"/>
+                <w:color w:val="ED7D31" w:themeColor="accent2"/>
+                <w:sz w:val="24"/>
+                <w:szCs w:val="24"/>
+              </w:rPr>
+            </w:pPr>
+          </w:p>
+        </w:tc>
       </w:tr>
     </w:tbl>
     <w:p>
@@ -2249,1077 +2346,1077 @@
         </w:rPr>
         <w:t xml:space="preserve"> {</w:t>
       </w:r>
-    </w:p>
-    <w:p>
-      <w:pPr>
-        <w:pStyle w:val="Sinespaciado"/>
-        <w:rPr>
-          <w:rFonts w:ascii="Consolas" w:hAnsi="Consolas"/>
-          <w:sz w:val="24"/>
-          <w:szCs w:val="24"/>
-        </w:rPr>
-      </w:pPr>
-      <w:r>
-        <w:rPr>
-          <w:rFonts w:ascii="Consolas" w:hAnsi="Consolas"/>
-          <w:sz w:val="24"/>
-          <w:szCs w:val="24"/>
-        </w:rPr>
-        <w:t xml:space="preserve">  </w:t>
-      </w:r>
-      <w:r>
-        <w:rPr>
-          <w:rFonts w:ascii="Consolas" w:hAnsi="Consolas"/>
-          <w:sz w:val="24"/>
-          <w:szCs w:val="24"/>
-        </w:rPr>
-        <w:t>…</w:t>
-      </w:r>
-    </w:p>
-    <w:p>
-      <w:pPr>
-        <w:pStyle w:val="Sinespaciado"/>
-        <w:rPr>
-          <w:rFonts w:ascii="Consolas" w:hAnsi="Consolas"/>
-          <w:sz w:val="24"/>
-          <w:szCs w:val="24"/>
-        </w:rPr>
-      </w:pPr>
-      <w:r>
-        <w:rPr>
-          <w:rFonts w:ascii="Consolas" w:hAnsi="Consolas"/>
-          <w:color w:val="ED7D31" w:themeColor="accent2"/>
-          <w:sz w:val="24"/>
-          <w:szCs w:val="24"/>
-        </w:rPr>
-        <w:t xml:space="preserve">  if </w:t>
-      </w:r>
-      <w:r>
-        <w:rPr>
-          <w:rFonts w:ascii="Consolas" w:hAnsi="Consolas"/>
-          <w:sz w:val="24"/>
-          <w:szCs w:val="24"/>
-        </w:rPr>
-        <w:t>condition {</w:t>
-      </w:r>
-    </w:p>
-    <w:p>
-      <w:pPr>
-        <w:pStyle w:val="Sinespaciado"/>
-        <w:rPr>
-          <w:rFonts w:ascii="Consolas" w:hAnsi="Consolas"/>
-          <w:sz w:val="24"/>
-          <w:szCs w:val="24"/>
-        </w:rPr>
-      </w:pPr>
-      <w:r>
-        <w:rPr>
-          <w:rFonts w:ascii="Consolas" w:hAnsi="Consolas"/>
-          <w:sz w:val="24"/>
-          <w:szCs w:val="24"/>
-        </w:rPr>
-        <w:t xml:space="preserve">  </w:t>
-      </w:r>
-      <w:r>
-        <w:rPr>
-          <w:rFonts w:ascii="Consolas" w:hAnsi="Consolas"/>
-          <w:sz w:val="24"/>
-          <w:szCs w:val="24"/>
-        </w:rPr>
-        <w:t xml:space="preserve">  </w:t>
-      </w:r>
-      <w:r>
-        <w:rPr>
-          <w:rFonts w:ascii="Consolas" w:hAnsi="Consolas"/>
-          <w:color w:val="ED7D31" w:themeColor="accent2"/>
-          <w:sz w:val="24"/>
-          <w:szCs w:val="24"/>
-        </w:rPr>
-        <w:t>continue</w:t>
-      </w:r>
-    </w:p>
-    <w:p>
-      <w:pPr>
-        <w:pStyle w:val="Sinespaciado"/>
-        <w:rPr>
-          <w:rFonts w:ascii="Consolas" w:hAnsi="Consolas"/>
-          <w:sz w:val="24"/>
-          <w:szCs w:val="24"/>
-        </w:rPr>
-      </w:pPr>
-      <w:r>
-        <w:rPr>
-          <w:rFonts w:ascii="Consolas" w:hAnsi="Consolas"/>
-          <w:sz w:val="24"/>
-          <w:szCs w:val="24"/>
-        </w:rPr>
-        <w:t xml:space="preserve">  </w:t>
-      </w:r>
-      <w:r>
-        <w:rPr>
-          <w:rFonts w:ascii="Consolas" w:hAnsi="Consolas"/>
-          <w:sz w:val="24"/>
-          <w:szCs w:val="24"/>
-        </w:rPr>
-        <w:t>}</w:t>
-      </w:r>
-    </w:p>
-    <w:p>
-      <w:pPr>
-        <w:pStyle w:val="Sinespaciado"/>
-        <w:rPr>
-          <w:rFonts w:ascii="Consolas" w:hAnsi="Consolas"/>
-          <w:sz w:val="24"/>
-          <w:szCs w:val="24"/>
-        </w:rPr>
-      </w:pPr>
-      <w:r>
-        <w:rPr>
-          <w:rFonts w:ascii="Consolas" w:hAnsi="Consolas"/>
-          <w:sz w:val="24"/>
-          <w:szCs w:val="24"/>
-        </w:rPr>
-        <w:t xml:space="preserve">  </w:t>
-      </w:r>
-      <w:r>
-        <w:rPr>
-          <w:rFonts w:ascii="Consolas" w:hAnsi="Consolas"/>
-          <w:sz w:val="24"/>
-          <w:szCs w:val="24"/>
-        </w:rPr>
-        <w:t>…</w:t>
-      </w:r>
-    </w:p>
-    <w:p>
-      <w:pPr>
-        <w:pStyle w:val="Sinespaciado"/>
-        <w:rPr>
-          <w:rFonts w:ascii="Consolas" w:hAnsi="Consolas"/>
-          <w:sz w:val="24"/>
-          <w:szCs w:val="24"/>
-        </w:rPr>
-      </w:pPr>
-      <w:r>
-        <w:rPr>
-          <w:rFonts w:ascii="Consolas" w:hAnsi="Consolas"/>
-          <w:sz w:val="24"/>
-          <w:szCs w:val="24"/>
-        </w:rPr>
-        <w:t>}</w:t>
-      </w:r>
-    </w:p>
-    <w:p>
-      <w:pPr>
-        <w:pStyle w:val="Sinespaciado"/>
-        <w:rPr>
-          <w:rFonts w:ascii="Consolas" w:hAnsi="Consolas"/>
-          <w:sz w:val="24"/>
-          <w:szCs w:val="24"/>
-        </w:rPr>
-      </w:pPr>
-    </w:p>
-    <w:p>
-      <w:pPr>
-        <w:pStyle w:val="Sinespaciado"/>
-        <w:rPr>
-          <w:rFonts w:ascii="Consolas" w:hAnsi="Consolas"/>
-          <w:color w:val="A8D08D" w:themeColor="accent6" w:themeTint="99"/>
-          <w:sz w:val="24"/>
-          <w:szCs w:val="24"/>
-        </w:rPr>
-      </w:pPr>
-      <w:r>
-        <w:rPr>
-          <w:rFonts w:ascii="Consolas" w:hAnsi="Consolas"/>
-          <w:color w:val="A8D08D" w:themeColor="accent6" w:themeTint="99"/>
-          <w:sz w:val="24"/>
-          <w:szCs w:val="24"/>
-        </w:rPr>
-        <w:t>/*</w:t>
-      </w:r>
-    </w:p>
-    <w:p>
-      <w:pPr>
-        <w:pStyle w:val="Sinespaciado"/>
-        <w:rPr>
-          <w:rFonts w:ascii="Consolas" w:hAnsi="Consolas"/>
-          <w:color w:val="A8D08D" w:themeColor="accent6" w:themeTint="99"/>
-          <w:sz w:val="24"/>
-          <w:szCs w:val="24"/>
-        </w:rPr>
-      </w:pPr>
-      <w:r>
-        <w:rPr>
-          <w:rFonts w:ascii="Consolas" w:hAnsi="Consolas"/>
-          <w:color w:val="A8D08D" w:themeColor="accent6" w:themeTint="99"/>
-          <w:sz w:val="24"/>
-          <w:szCs w:val="24"/>
-        </w:rPr>
-        <w:t xml:space="preserve"> </w:t>
-      </w:r>
-      <w:r>
-        <w:rPr>
-          <w:rFonts w:ascii="Consolas" w:hAnsi="Consolas"/>
-          <w:color w:val="A8D08D" w:themeColor="accent6" w:themeTint="99"/>
-          <w:sz w:val="24"/>
-          <w:szCs w:val="24"/>
-        </w:rPr>
-        <w:t xml:space="preserve">* </w:t>
-      </w:r>
-      <w:r>
-        <w:rPr>
-          <w:rFonts w:ascii="Consolas" w:hAnsi="Consolas"/>
-          <w:color w:val="A8D08D" w:themeColor="accent6" w:themeTint="99"/>
-          <w:sz w:val="24"/>
-          <w:szCs w:val="24"/>
-        </w:rPr>
-        <w:t>nested</w:t>
-      </w:r>
-      <w:r>
-        <w:rPr>
-          <w:rFonts w:ascii="Consolas" w:hAnsi="Consolas"/>
-          <w:color w:val="A8D08D" w:themeColor="accent6" w:themeTint="99"/>
-          <w:sz w:val="24"/>
-          <w:szCs w:val="24"/>
-        </w:rPr>
-        <w:t xml:space="preserve"> loop</w:t>
-      </w:r>
-      <w:r>
-        <w:rPr>
-          <w:rFonts w:ascii="Consolas" w:hAnsi="Consolas"/>
-          <w:color w:val="A8D08D" w:themeColor="accent6" w:themeTint="99"/>
-          <w:sz w:val="24"/>
-          <w:szCs w:val="24"/>
-        </w:rPr>
-        <w:t>s</w:t>
-      </w:r>
-    </w:p>
-    <w:p>
-      <w:pPr>
-        <w:pStyle w:val="Sinespaciado"/>
-        <w:rPr>
-          <w:rFonts w:ascii="Consolas" w:hAnsi="Consolas"/>
-          <w:color w:val="A8D08D" w:themeColor="accent6" w:themeTint="99"/>
-          <w:sz w:val="24"/>
-          <w:szCs w:val="24"/>
-        </w:rPr>
-      </w:pPr>
-      <w:r>
-        <w:rPr>
-          <w:rFonts w:ascii="Consolas" w:hAnsi="Consolas"/>
-          <w:color w:val="A8D08D" w:themeColor="accent6" w:themeTint="99"/>
-          <w:sz w:val="24"/>
-          <w:szCs w:val="24"/>
-        </w:rPr>
-        <w:t xml:space="preserve"> */</w:t>
-      </w:r>
-    </w:p>
-    <w:p>
-      <w:pPr>
-        <w:pStyle w:val="Sinespaciado"/>
-        <w:rPr>
-          <w:rFonts w:ascii="Consolas" w:hAnsi="Consolas"/>
-          <w:color w:val="A8D08D" w:themeColor="accent6" w:themeTint="99"/>
-          <w:sz w:val="24"/>
-          <w:szCs w:val="24"/>
-        </w:rPr>
-      </w:pPr>
-      <w:r>
-        <w:rPr>
-          <w:rFonts w:ascii="Consolas" w:hAnsi="Consolas"/>
-          <w:color w:val="F600D9"/>
-          <w:sz w:val="24"/>
-          <w:szCs w:val="24"/>
-        </w:rPr>
-        <w:t xml:space="preserve">#loop </w:t>
-      </w:r>
-      <w:r>
-        <w:rPr>
-          <w:rFonts w:ascii="Consolas" w:hAnsi="Consolas"/>
-          <w:color w:val="FFD966" w:themeColor="accent4" w:themeTint="99"/>
-          <w:sz w:val="24"/>
-          <w:szCs w:val="24"/>
-        </w:rPr>
-        <w:t>LOOP_NAME</w:t>
-      </w:r>
-    </w:p>
-    <w:p>
-      <w:pPr>
-        <w:pStyle w:val="Sinespaciado"/>
-        <w:rPr>
-          <w:rFonts w:ascii="Consolas" w:hAnsi="Consolas"/>
-          <w:sz w:val="24"/>
-          <w:szCs w:val="24"/>
-        </w:rPr>
-      </w:pPr>
-      <w:r>
-        <w:rPr>
-          <w:rFonts w:ascii="Consolas" w:hAnsi="Consolas"/>
-          <w:color w:val="ED7D31" w:themeColor="accent2"/>
-          <w:sz w:val="24"/>
-          <w:szCs w:val="24"/>
-        </w:rPr>
-        <w:t xml:space="preserve">loop </w:t>
-      </w:r>
-      <w:r>
-        <w:rPr>
-          <w:rFonts w:ascii="Consolas" w:hAnsi="Consolas"/>
-          <w:sz w:val="24"/>
-          <w:szCs w:val="24"/>
-        </w:rPr>
-        <w:t xml:space="preserve">condition </w:t>
-      </w:r>
-      <w:r>
-        <w:rPr>
-          <w:rFonts w:ascii="Consolas" w:hAnsi="Consolas"/>
-          <w:sz w:val="24"/>
-          <w:szCs w:val="24"/>
-        </w:rPr>
-        <w:t>{</w:t>
-      </w:r>
-    </w:p>
-    <w:p>
-      <w:pPr>
-        <w:pStyle w:val="Sinespaciado"/>
-        <w:rPr>
-          <w:rFonts w:ascii="Consolas" w:hAnsi="Consolas"/>
-          <w:sz w:val="24"/>
-          <w:szCs w:val="24"/>
-        </w:rPr>
-      </w:pPr>
-      <w:r>
-        <w:rPr>
-          <w:rFonts w:ascii="Consolas" w:hAnsi="Consolas"/>
-          <w:sz w:val="24"/>
-          <w:szCs w:val="24"/>
-        </w:rPr>
-        <w:t xml:space="preserve">  …</w:t>
-      </w:r>
-    </w:p>
-    <w:p>
-      <w:pPr>
-        <w:pStyle w:val="Sinespaciado"/>
-        <w:rPr>
-          <w:rFonts w:ascii="Consolas" w:hAnsi="Consolas"/>
-          <w:sz w:val="24"/>
-          <w:szCs w:val="24"/>
-        </w:rPr>
-      </w:pPr>
-      <w:r>
-        <w:rPr>
-          <w:rFonts w:ascii="Consolas" w:hAnsi="Consolas"/>
-          <w:color w:val="ED7D31" w:themeColor="accent2"/>
-          <w:sz w:val="24"/>
-          <w:szCs w:val="24"/>
-        </w:rPr>
-        <w:t xml:space="preserve">  </w:t>
-      </w:r>
-      <w:r>
-        <w:rPr>
-          <w:rFonts w:ascii="Consolas" w:hAnsi="Consolas"/>
-          <w:color w:val="ED7D31" w:themeColor="accent2"/>
-          <w:sz w:val="24"/>
-          <w:szCs w:val="24"/>
-        </w:rPr>
-        <w:t xml:space="preserve">loop </w:t>
-      </w:r>
-      <w:r>
-        <w:rPr>
-          <w:rFonts w:ascii="Consolas" w:hAnsi="Consolas"/>
-          <w:sz w:val="24"/>
-          <w:szCs w:val="24"/>
-        </w:rPr>
-        <w:t>condition {</w:t>
-      </w:r>
-    </w:p>
-    <w:p>
-      <w:pPr>
-        <w:pStyle w:val="Sinespaciado"/>
-        <w:rPr>
-          <w:rFonts w:ascii="Consolas" w:hAnsi="Consolas"/>
-          <w:sz w:val="24"/>
-          <w:szCs w:val="24"/>
-        </w:rPr>
-      </w:pPr>
-      <w:r>
-        <w:rPr>
-          <w:rFonts w:ascii="Consolas" w:hAnsi="Consolas"/>
-          <w:sz w:val="24"/>
-          <w:szCs w:val="24"/>
-        </w:rPr>
-        <w:t xml:space="preserve">  </w:t>
-      </w:r>
-      <w:r>
-        <w:rPr>
-          <w:rFonts w:ascii="Consolas" w:hAnsi="Consolas"/>
-          <w:sz w:val="24"/>
-          <w:szCs w:val="24"/>
-        </w:rPr>
-        <w:t xml:space="preserve">  </w:t>
-      </w:r>
-      <w:r>
-        <w:rPr>
-          <w:rFonts w:ascii="Consolas" w:hAnsi="Consolas"/>
-          <w:sz w:val="24"/>
-          <w:szCs w:val="24"/>
-        </w:rPr>
-        <w:t>…</w:t>
-      </w:r>
-    </w:p>
-    <w:p>
-      <w:pPr>
-        <w:pStyle w:val="Sinespaciado"/>
-        <w:rPr>
-          <w:rFonts w:ascii="Consolas" w:hAnsi="Consolas"/>
-          <w:sz w:val="24"/>
-          <w:szCs w:val="24"/>
-        </w:rPr>
-      </w:pPr>
-      <w:r>
-        <w:rPr>
-          <w:rFonts w:ascii="Consolas" w:hAnsi="Consolas"/>
-          <w:color w:val="ED7D31" w:themeColor="accent2"/>
-          <w:sz w:val="24"/>
-          <w:szCs w:val="24"/>
-        </w:rPr>
-        <w:t xml:space="preserve">  </w:t>
-      </w:r>
-      <w:r>
-        <w:rPr>
-          <w:rFonts w:ascii="Consolas" w:hAnsi="Consolas"/>
-          <w:color w:val="ED7D31" w:themeColor="accent2"/>
-          <w:sz w:val="24"/>
-          <w:szCs w:val="24"/>
-        </w:rPr>
-        <w:t xml:space="preserve">  </w:t>
-      </w:r>
-      <w:r>
-        <w:rPr>
-          <w:rFonts w:ascii="Consolas" w:hAnsi="Consolas"/>
-          <w:color w:val="ED7D31" w:themeColor="accent2"/>
-          <w:sz w:val="24"/>
-          <w:szCs w:val="24"/>
-        </w:rPr>
-        <w:t xml:space="preserve">if </w:t>
-      </w:r>
-      <w:r>
-        <w:rPr>
-          <w:rFonts w:ascii="Consolas" w:hAnsi="Consolas"/>
-          <w:sz w:val="24"/>
-          <w:szCs w:val="24"/>
-        </w:rPr>
-        <w:t>condition {</w:t>
-      </w:r>
-    </w:p>
-    <w:p>
-      <w:pPr>
-        <w:pStyle w:val="Sinespaciado"/>
-        <w:rPr>
-          <w:rFonts w:ascii="Consolas" w:hAnsi="Consolas"/>
-          <w:color w:val="FFC000" w:themeColor="accent4"/>
-          <w:sz w:val="24"/>
-          <w:szCs w:val="24"/>
-        </w:rPr>
-      </w:pPr>
-      <w:r>
-        <w:rPr>
-          <w:rFonts w:ascii="Consolas" w:hAnsi="Consolas"/>
-          <w:sz w:val="24"/>
-          <w:szCs w:val="24"/>
-        </w:rPr>
-        <w:t xml:space="preserve">  </w:t>
-      </w:r>
-      <w:r>
-        <w:rPr>
-          <w:rFonts w:ascii="Consolas" w:hAnsi="Consolas"/>
-          <w:sz w:val="24"/>
-          <w:szCs w:val="24"/>
-        </w:rPr>
-        <w:t xml:space="preserve">  </w:t>
-      </w:r>
-      <w:r>
-        <w:rPr>
-          <w:rFonts w:ascii="Consolas" w:hAnsi="Consolas"/>
-          <w:sz w:val="24"/>
-          <w:szCs w:val="24"/>
-        </w:rPr>
-        <w:t xml:space="preserve">  </w:t>
-      </w:r>
-      <w:r>
-        <w:rPr>
-          <w:rFonts w:ascii="Consolas" w:hAnsi="Consolas"/>
-          <w:color w:val="ED7D31" w:themeColor="accent2"/>
-          <w:sz w:val="24"/>
-          <w:szCs w:val="24"/>
-        </w:rPr>
-        <w:t>continue</w:t>
-      </w:r>
-      <w:r>
-        <w:rPr>
-          <w:rFonts w:ascii="Consolas" w:hAnsi="Consolas"/>
-          <w:color w:val="ED7D31" w:themeColor="accent2"/>
-          <w:sz w:val="24"/>
-          <w:szCs w:val="24"/>
-        </w:rPr>
-        <w:t xml:space="preserve"> </w:t>
-      </w:r>
-      <w:r>
-        <w:rPr>
-          <w:rFonts w:ascii="Consolas" w:hAnsi="Consolas"/>
-          <w:color w:val="A8D08D" w:themeColor="accent6" w:themeTint="99"/>
-          <w:sz w:val="24"/>
-          <w:szCs w:val="24"/>
-        </w:rPr>
-        <w:t xml:space="preserve">// </w:t>
-      </w:r>
-      <w:r>
-        <w:rPr>
-          <w:rFonts w:ascii="Consolas" w:hAnsi="Consolas"/>
-          <w:color w:val="A8D08D" w:themeColor="accent6" w:themeTint="99"/>
-          <w:sz w:val="24"/>
-          <w:szCs w:val="24"/>
-        </w:rPr>
-        <w:t xml:space="preserve">affect the inner loop; same as </w:t>
-      </w:r>
-      <w:r>
-        <w:rPr>
-          <w:rFonts w:ascii="Consolas" w:hAnsi="Consolas"/>
-          <w:color w:val="ED7D31" w:themeColor="accent2"/>
-          <w:sz w:val="24"/>
-          <w:szCs w:val="24"/>
-        </w:rPr>
-        <w:t xml:space="preserve">continue </w:t>
-      </w:r>
-      <w:r>
-        <w:rPr>
-          <w:rFonts w:ascii="Consolas" w:hAnsi="Consolas"/>
-          <w:color w:val="FFC000" w:themeColor="accent4"/>
-          <w:sz w:val="24"/>
-          <w:szCs w:val="24"/>
-        </w:rPr>
-        <w:t>0</w:t>
-      </w:r>
-    </w:p>
-    <w:p>
-      <w:pPr>
-        <w:pStyle w:val="Sinespaciado"/>
-        <w:rPr>
-          <w:rFonts w:ascii="Consolas" w:hAnsi="Consolas"/>
-          <w:sz w:val="24"/>
-          <w:szCs w:val="24"/>
-        </w:rPr>
-      </w:pPr>
-      <w:r>
-        <w:rPr>
-          <w:rFonts w:ascii="Consolas" w:hAnsi="Consolas"/>
-          <w:sz w:val="24"/>
-          <w:szCs w:val="24"/>
-        </w:rPr>
-        <w:t xml:space="preserve">  </w:t>
-      </w:r>
-      <w:r>
-        <w:rPr>
-          <w:rFonts w:ascii="Consolas" w:hAnsi="Consolas"/>
-          <w:sz w:val="24"/>
-          <w:szCs w:val="24"/>
-        </w:rPr>
-        <w:t xml:space="preserve">  </w:t>
-      </w:r>
-      <w:r>
-        <w:rPr>
-          <w:rFonts w:ascii="Consolas" w:hAnsi="Consolas"/>
-          <w:sz w:val="24"/>
-          <w:szCs w:val="24"/>
-        </w:rPr>
-        <w:t>}</w:t>
-      </w:r>
-    </w:p>
-    <w:p>
-      <w:pPr>
-        <w:pStyle w:val="Sinespaciado"/>
-        <w:rPr>
-          <w:rFonts w:ascii="Consolas" w:hAnsi="Consolas"/>
-          <w:sz w:val="24"/>
-          <w:szCs w:val="24"/>
-        </w:rPr>
-      </w:pPr>
-      <w:r>
-        <w:rPr>
-          <w:rFonts w:ascii="Consolas" w:hAnsi="Consolas"/>
-          <w:sz w:val="24"/>
-          <w:szCs w:val="24"/>
-        </w:rPr>
-        <w:t xml:space="preserve">    …</w:t>
-      </w:r>
-    </w:p>
-    <w:p>
-      <w:pPr>
-        <w:pStyle w:val="Sinespaciado"/>
-        <w:rPr>
-          <w:rFonts w:ascii="Consolas" w:hAnsi="Consolas"/>
-          <w:sz w:val="24"/>
-          <w:szCs w:val="24"/>
-        </w:rPr>
-      </w:pPr>
-      <w:r>
-        <w:rPr>
-          <w:rFonts w:ascii="Consolas" w:hAnsi="Consolas"/>
-          <w:color w:val="ED7D31" w:themeColor="accent2"/>
-          <w:sz w:val="24"/>
-          <w:szCs w:val="24"/>
-        </w:rPr>
-        <w:t xml:space="preserve">    if </w:t>
-      </w:r>
-      <w:r>
-        <w:rPr>
-          <w:rFonts w:ascii="Consolas" w:hAnsi="Consolas"/>
-          <w:sz w:val="24"/>
-          <w:szCs w:val="24"/>
-        </w:rPr>
-        <w:t>condition {</w:t>
-      </w:r>
-    </w:p>
-    <w:p>
-      <w:pPr>
-        <w:pStyle w:val="Sinespaciado"/>
-        <w:rPr>
-          <w:rFonts w:ascii="Consolas" w:hAnsi="Consolas"/>
-          <w:sz w:val="24"/>
-          <w:szCs w:val="24"/>
-        </w:rPr>
-      </w:pPr>
-      <w:r>
-        <w:rPr>
-          <w:rFonts w:ascii="Consolas" w:hAnsi="Consolas"/>
-          <w:sz w:val="24"/>
-          <w:szCs w:val="24"/>
-        </w:rPr>
-        <w:t xml:space="preserve">  </w:t>
-      </w:r>
-      <w:r>
-        <w:rPr>
-          <w:rFonts w:ascii="Consolas" w:hAnsi="Consolas"/>
-          <w:sz w:val="24"/>
-          <w:szCs w:val="24"/>
-        </w:rPr>
-        <w:t xml:space="preserve">    </w:t>
-      </w:r>
-      <w:r>
-        <w:rPr>
-          <w:rFonts w:ascii="Consolas" w:hAnsi="Consolas"/>
-          <w:color w:val="ED7D31" w:themeColor="accent2"/>
-          <w:sz w:val="24"/>
-          <w:szCs w:val="24"/>
-        </w:rPr>
-        <w:t>break</w:t>
-      </w:r>
-      <w:r>
-        <w:rPr>
-          <w:rFonts w:ascii="Consolas" w:hAnsi="Consolas"/>
-          <w:color w:val="ED7D31" w:themeColor="accent2"/>
-          <w:sz w:val="24"/>
-          <w:szCs w:val="24"/>
-        </w:rPr>
-        <w:t xml:space="preserve"> </w:t>
-      </w:r>
-      <w:r>
-        <w:rPr>
-          <w:rFonts w:ascii="Consolas" w:hAnsi="Consolas"/>
-          <w:color w:val="FFC000" w:themeColor="accent4"/>
-          <w:sz w:val="24"/>
-          <w:szCs w:val="24"/>
-        </w:rPr>
-        <w:t>1</w:t>
-      </w:r>
-      <w:r>
-        <w:rPr>
-          <w:rFonts w:ascii="Consolas" w:hAnsi="Consolas"/>
-          <w:color w:val="ED7D31" w:themeColor="accent2"/>
-          <w:sz w:val="24"/>
-          <w:szCs w:val="24"/>
-        </w:rPr>
-        <w:t xml:space="preserve"> </w:t>
-      </w:r>
-      <w:r>
-        <w:rPr>
-          <w:rFonts w:ascii="Consolas" w:hAnsi="Consolas"/>
-          <w:color w:val="A8D08D" w:themeColor="accent6" w:themeTint="99"/>
-          <w:sz w:val="24"/>
-          <w:szCs w:val="24"/>
-        </w:rPr>
-        <w:t xml:space="preserve">// </w:t>
-      </w:r>
-      <w:r>
-        <w:rPr>
-          <w:rFonts w:ascii="Consolas" w:hAnsi="Consolas"/>
-          <w:color w:val="A8D08D" w:themeColor="accent6" w:themeTint="99"/>
-          <w:sz w:val="24"/>
-          <w:szCs w:val="24"/>
-        </w:rPr>
-        <w:t>affect the parent of in</w:t>
-      </w:r>
-      <w:r>
-        <w:rPr>
-          <w:rFonts w:ascii="Consolas" w:hAnsi="Consolas"/>
-          <w:color w:val="A8D08D" w:themeColor="accent6" w:themeTint="99"/>
-          <w:sz w:val="24"/>
-          <w:szCs w:val="24"/>
-        </w:rPr>
-        <w:t>ner loop</w:t>
-      </w:r>
-      <w:r>
-        <w:rPr>
-          <w:rFonts w:ascii="Consolas" w:hAnsi="Consolas"/>
-          <w:color w:val="A8D08D" w:themeColor="accent6" w:themeTint="99"/>
-          <w:sz w:val="24"/>
-          <w:szCs w:val="24"/>
-        </w:rPr>
-        <w:t xml:space="preserve"> and so on</w:t>
-      </w:r>
-    </w:p>
-    <w:p>
-      <w:pPr>
-        <w:pStyle w:val="Sinespaciado"/>
-        <w:rPr>
-          <w:rFonts w:ascii="Consolas" w:hAnsi="Consolas"/>
-          <w:sz w:val="24"/>
-          <w:szCs w:val="24"/>
-        </w:rPr>
-      </w:pPr>
-      <w:r>
-        <w:rPr>
-          <w:rFonts w:ascii="Consolas" w:hAnsi="Consolas"/>
-          <w:sz w:val="24"/>
-          <w:szCs w:val="24"/>
-        </w:rPr>
-        <w:t xml:space="preserve">    </w:t>
-      </w:r>
-      <w:r>
-        <w:rPr>
-          <w:rFonts w:ascii="Consolas" w:hAnsi="Consolas"/>
-          <w:sz w:val="24"/>
-          <w:szCs w:val="24"/>
-        </w:rPr>
-        <w:t>}</w:t>
-      </w:r>
-    </w:p>
-    <w:p>
-      <w:pPr>
-        <w:pStyle w:val="Sinespaciado"/>
-        <w:rPr>
-          <w:rFonts w:ascii="Consolas" w:hAnsi="Consolas"/>
-          <w:sz w:val="24"/>
-          <w:szCs w:val="24"/>
-        </w:rPr>
-      </w:pPr>
-      <w:r>
-        <w:rPr>
-          <w:rFonts w:ascii="Consolas" w:hAnsi="Consolas"/>
-          <w:sz w:val="24"/>
-          <w:szCs w:val="24"/>
-        </w:rPr>
-        <w:t xml:space="preserve">    </w:t>
-      </w:r>
-      <w:r>
-        <w:rPr>
-          <w:rFonts w:ascii="Consolas" w:hAnsi="Consolas"/>
-          <w:sz w:val="24"/>
-          <w:szCs w:val="24"/>
-        </w:rPr>
-        <w:t>…</w:t>
-      </w:r>
-    </w:p>
-    <w:p>
-      <w:pPr>
-        <w:pStyle w:val="Sinespaciado"/>
-        <w:rPr>
-          <w:rFonts w:ascii="Consolas" w:hAnsi="Consolas"/>
-          <w:sz w:val="24"/>
-          <w:szCs w:val="24"/>
-        </w:rPr>
-      </w:pPr>
-      <w:r>
-        <w:rPr>
-          <w:rFonts w:ascii="Consolas" w:hAnsi="Consolas"/>
-          <w:color w:val="ED7D31" w:themeColor="accent2"/>
-          <w:sz w:val="24"/>
-          <w:szCs w:val="24"/>
-        </w:rPr>
-        <w:t xml:space="preserve">    if </w:t>
-      </w:r>
-      <w:r>
-        <w:rPr>
-          <w:rFonts w:ascii="Consolas" w:hAnsi="Consolas"/>
-          <w:sz w:val="24"/>
-          <w:szCs w:val="24"/>
-        </w:rPr>
-        <w:t>condition {</w:t>
-      </w:r>
-    </w:p>
-    <w:p>
-      <w:pPr>
-        <w:pStyle w:val="Sinespaciado"/>
-        <w:rPr>
-          <w:rFonts w:ascii="Consolas" w:hAnsi="Consolas"/>
-          <w:color w:val="A8D08D" w:themeColor="accent6" w:themeTint="99"/>
-          <w:sz w:val="24"/>
-          <w:szCs w:val="24"/>
-        </w:rPr>
-      </w:pPr>
-      <w:r>
-        <w:rPr>
-          <w:rFonts w:ascii="Consolas" w:hAnsi="Consolas"/>
-          <w:sz w:val="24"/>
-          <w:szCs w:val="24"/>
-        </w:rPr>
-        <w:t xml:space="preserve">  </w:t>
-      </w:r>
-      <w:r>
-        <w:rPr>
-          <w:rFonts w:ascii="Consolas" w:hAnsi="Consolas"/>
-          <w:sz w:val="24"/>
-          <w:szCs w:val="24"/>
-        </w:rPr>
-        <w:t xml:space="preserve">    </w:t>
-      </w:r>
-      <w:r>
-        <w:rPr>
-          <w:rFonts w:ascii="Consolas" w:hAnsi="Consolas"/>
-          <w:color w:val="ED7D31" w:themeColor="accent2"/>
-          <w:sz w:val="24"/>
-          <w:szCs w:val="24"/>
-        </w:rPr>
-        <w:t xml:space="preserve">break </w:t>
-      </w:r>
-      <w:r>
-        <w:rPr>
-          <w:rFonts w:ascii="Consolas" w:hAnsi="Consolas"/>
-          <w:color w:val="FFD966" w:themeColor="accent4" w:themeTint="99"/>
-          <w:sz w:val="24"/>
-          <w:szCs w:val="24"/>
-        </w:rPr>
-        <w:t>LOOP_NAME</w:t>
-      </w:r>
-      <w:r>
-        <w:rPr>
-          <w:rFonts w:ascii="Consolas" w:hAnsi="Consolas"/>
-          <w:color w:val="FFD966" w:themeColor="accent4" w:themeTint="99"/>
-          <w:sz w:val="24"/>
-          <w:szCs w:val="24"/>
-        </w:rPr>
-        <w:t xml:space="preserve"> </w:t>
-      </w:r>
-      <w:r>
-        <w:rPr>
-          <w:rFonts w:ascii="Consolas" w:hAnsi="Consolas"/>
-          <w:color w:val="A8D08D" w:themeColor="accent6" w:themeTint="99"/>
-          <w:sz w:val="24"/>
-          <w:szCs w:val="24"/>
-        </w:rPr>
-        <w:t xml:space="preserve">// </w:t>
-      </w:r>
-      <w:r>
-        <w:rPr>
-          <w:rFonts w:ascii="Consolas" w:hAnsi="Consolas"/>
-          <w:color w:val="A8D08D" w:themeColor="accent6" w:themeTint="99"/>
-          <w:sz w:val="24"/>
-          <w:szCs w:val="24"/>
-        </w:rPr>
-        <w:t xml:space="preserve">affect the </w:t>
-      </w:r>
-      <w:r>
-        <w:rPr>
-          <w:rFonts w:ascii="Consolas" w:hAnsi="Consolas"/>
-          <w:color w:val="A8D08D" w:themeColor="accent6" w:themeTint="99"/>
-          <w:sz w:val="24"/>
-          <w:szCs w:val="24"/>
-        </w:rPr>
-        <w:t xml:space="preserve">loop of name </w:t>
-      </w:r>
-      <w:r>
-        <w:rPr>
-          <w:rFonts w:ascii="Consolas" w:hAnsi="Consolas"/>
-          <w:color w:val="FFD966" w:themeColor="accent4" w:themeTint="99"/>
-          <w:sz w:val="24"/>
-          <w:szCs w:val="24"/>
-        </w:rPr>
-        <w:t>LOOP_NAME</w:t>
-      </w:r>
-    </w:p>
-    <w:p>
-      <w:pPr>
-        <w:pStyle w:val="Sinespaciado"/>
-        <w:rPr>
-          <w:rFonts w:ascii="Consolas" w:hAnsi="Consolas"/>
-          <w:sz w:val="24"/>
-          <w:szCs w:val="24"/>
-        </w:rPr>
-      </w:pPr>
-      <w:r>
-        <w:rPr>
-          <w:rFonts w:ascii="Consolas" w:hAnsi="Consolas"/>
-          <w:sz w:val="24"/>
-          <w:szCs w:val="24"/>
-        </w:rPr>
-        <w:t xml:space="preserve">    </w:t>
-      </w:r>
-      <w:r>
-        <w:rPr>
-          <w:rFonts w:ascii="Consolas" w:hAnsi="Consolas"/>
-          <w:sz w:val="24"/>
-          <w:szCs w:val="24"/>
-        </w:rPr>
-        <w:t>}</w:t>
-      </w:r>
-    </w:p>
-    <w:p>
-      <w:pPr>
-        <w:pStyle w:val="Sinespaciado"/>
-        <w:rPr>
-          <w:rFonts w:ascii="Consolas" w:hAnsi="Consolas"/>
-          <w:sz w:val="24"/>
-          <w:szCs w:val="24"/>
-        </w:rPr>
-      </w:pPr>
-      <w:r>
-        <w:rPr>
-          <w:rFonts w:ascii="Consolas" w:hAnsi="Consolas"/>
-          <w:sz w:val="24"/>
-          <w:szCs w:val="24"/>
-        </w:rPr>
-        <w:t xml:space="preserve">    …</w:t>
-      </w:r>
-    </w:p>
-    <w:p>
-      <w:pPr>
-        <w:pStyle w:val="Sinespaciado"/>
-        <w:rPr>
-          <w:rFonts w:ascii="Consolas" w:hAnsi="Consolas"/>
-          <w:sz w:val="24"/>
-          <w:szCs w:val="24"/>
-        </w:rPr>
-      </w:pPr>
-      <w:r>
-        <w:rPr>
-          <w:rFonts w:ascii="Consolas" w:hAnsi="Consolas"/>
-          <w:sz w:val="24"/>
-          <w:szCs w:val="24"/>
-        </w:rPr>
-        <w:t xml:space="preserve">  </w:t>
-      </w:r>
-      <w:r>
-        <w:rPr>
-          <w:rFonts w:ascii="Consolas" w:hAnsi="Consolas"/>
-          <w:sz w:val="24"/>
-          <w:szCs w:val="24"/>
-        </w:rPr>
-        <w:t>}</w:t>
-      </w:r>
-    </w:p>
-    <w:p>
-      <w:pPr>
-        <w:pStyle w:val="Sinespaciado"/>
-        <w:rPr>
-          <w:rFonts w:ascii="Consolas" w:hAnsi="Consolas"/>
-          <w:sz w:val="24"/>
-          <w:szCs w:val="24"/>
-        </w:rPr>
-      </w:pPr>
-      <w:r>
-        <w:rPr>
-          <w:rFonts w:ascii="Consolas" w:hAnsi="Consolas"/>
-          <w:sz w:val="24"/>
-          <w:szCs w:val="24"/>
-        </w:rPr>
-        <w:t xml:space="preserve">  </w:t>
-      </w:r>
-      <w:r>
-        <w:rPr>
-          <w:rFonts w:ascii="Consolas" w:hAnsi="Consolas"/>
-          <w:sz w:val="24"/>
-          <w:szCs w:val="24"/>
-        </w:rPr>
-        <w:t>…</w:t>
-      </w:r>
-    </w:p>
-    <w:p>
-      <w:pPr>
-        <w:pStyle w:val="Sinespaciado"/>
-        <w:rPr>
-          <w:rFonts w:ascii="Consolas" w:hAnsi="Consolas"/>
-          <w:sz w:val="24"/>
-          <w:szCs w:val="24"/>
-        </w:rPr>
-      </w:pPr>
-      <w:r>
-        <w:rPr>
-          <w:rFonts w:ascii="Consolas" w:hAnsi="Consolas"/>
-          <w:sz w:val="24"/>
-          <w:szCs w:val="24"/>
-        </w:rPr>
-        <w:t>}</w:t>
-      </w:r>
-    </w:p>
-    <w:p>
-      <w:pPr>
-        <w:pStyle w:val="Sinespaciado"/>
-        <w:rPr>
-          <w:rFonts w:ascii="Consolas" w:hAnsi="Consolas"/>
-          <w:sz w:val="24"/>
-          <w:szCs w:val="24"/>
-        </w:rPr>
-      </w:pPr>
-    </w:p>
-    <w:p>
-      <w:pPr>
-        <w:pStyle w:val="Sinespaciado"/>
-        <w:rPr>
-          <w:rFonts w:ascii="Consolas" w:hAnsi="Consolas"/>
-          <w:color w:val="A8D08D" w:themeColor="accent6" w:themeTint="99"/>
-          <w:sz w:val="24"/>
-          <w:szCs w:val="24"/>
-        </w:rPr>
-      </w:pPr>
-      <w:r>
-        <w:rPr>
-          <w:rFonts w:ascii="Consolas" w:hAnsi="Consolas"/>
-          <w:color w:val="A8D08D" w:themeColor="accent6" w:themeTint="99"/>
-          <w:sz w:val="24"/>
-          <w:szCs w:val="24"/>
-        </w:rPr>
-        <w:t>/*</w:t>
-      </w:r>
-      <w:r>
-        <w:rPr>
-          <w:rFonts w:ascii="Consolas" w:hAnsi="Consolas"/>
-          <w:color w:val="A8D08D" w:themeColor="accent6" w:themeTint="99"/>
-          <w:sz w:val="24"/>
-          <w:szCs w:val="24"/>
-        </w:rPr>
-        <w:t xml:space="preserve"> GOTO</w:t>
-      </w:r>
-    </w:p>
-    <w:p>
-      <w:pPr>
-        <w:pStyle w:val="Sinespaciado"/>
-        <w:rPr>
-          <w:rFonts w:ascii="Consolas" w:hAnsi="Consolas"/>
-          <w:color w:val="A8D08D" w:themeColor="accent6" w:themeTint="99"/>
-          <w:sz w:val="24"/>
-          <w:szCs w:val="24"/>
-        </w:rPr>
-      </w:pPr>
-      <w:r>
-        <w:rPr>
-          <w:rFonts w:ascii="Consolas" w:hAnsi="Consolas"/>
-          <w:color w:val="A8D08D" w:themeColor="accent6" w:themeTint="99"/>
-          <w:sz w:val="24"/>
-          <w:szCs w:val="24"/>
-        </w:rPr>
-        <w:t xml:space="preserve"> * NOTE: experimental!!</w:t>
-      </w:r>
       <w:bookmarkStart w:id="0" w:name="_GoBack"/>
       <w:bookmarkEnd w:id="0"/>
+    </w:p>
+    <w:p>
+      <w:pPr>
+        <w:pStyle w:val="Sinespaciado"/>
+        <w:rPr>
+          <w:rFonts w:ascii="Consolas" w:hAnsi="Consolas"/>
+          <w:sz w:val="24"/>
+          <w:szCs w:val="24"/>
+        </w:rPr>
+      </w:pPr>
+      <w:r>
+        <w:rPr>
+          <w:rFonts w:ascii="Consolas" w:hAnsi="Consolas"/>
+          <w:sz w:val="24"/>
+          <w:szCs w:val="24"/>
+        </w:rPr>
+        <w:t xml:space="preserve">  </w:t>
+      </w:r>
+      <w:r>
+        <w:rPr>
+          <w:rFonts w:ascii="Consolas" w:hAnsi="Consolas"/>
+          <w:sz w:val="24"/>
+          <w:szCs w:val="24"/>
+        </w:rPr>
+        <w:t>…</w:t>
+      </w:r>
+    </w:p>
+    <w:p>
+      <w:pPr>
+        <w:pStyle w:val="Sinespaciado"/>
+        <w:rPr>
+          <w:rFonts w:ascii="Consolas" w:hAnsi="Consolas"/>
+          <w:sz w:val="24"/>
+          <w:szCs w:val="24"/>
+        </w:rPr>
+      </w:pPr>
+      <w:r>
+        <w:rPr>
+          <w:rFonts w:ascii="Consolas" w:hAnsi="Consolas"/>
+          <w:color w:val="ED7D31" w:themeColor="accent2"/>
+          <w:sz w:val="24"/>
+          <w:szCs w:val="24"/>
+        </w:rPr>
+        <w:t xml:space="preserve">  if </w:t>
+      </w:r>
+      <w:r>
+        <w:rPr>
+          <w:rFonts w:ascii="Consolas" w:hAnsi="Consolas"/>
+          <w:sz w:val="24"/>
+          <w:szCs w:val="24"/>
+        </w:rPr>
+        <w:t>condition {</w:t>
+      </w:r>
+    </w:p>
+    <w:p>
+      <w:pPr>
+        <w:pStyle w:val="Sinespaciado"/>
+        <w:rPr>
+          <w:rFonts w:ascii="Consolas" w:hAnsi="Consolas"/>
+          <w:sz w:val="24"/>
+          <w:szCs w:val="24"/>
+        </w:rPr>
+      </w:pPr>
+      <w:r>
+        <w:rPr>
+          <w:rFonts w:ascii="Consolas" w:hAnsi="Consolas"/>
+          <w:sz w:val="24"/>
+          <w:szCs w:val="24"/>
+        </w:rPr>
+        <w:t xml:space="preserve">  </w:t>
+      </w:r>
+      <w:r>
+        <w:rPr>
+          <w:rFonts w:ascii="Consolas" w:hAnsi="Consolas"/>
+          <w:sz w:val="24"/>
+          <w:szCs w:val="24"/>
+        </w:rPr>
+        <w:t xml:space="preserve">  </w:t>
+      </w:r>
+      <w:r>
+        <w:rPr>
+          <w:rFonts w:ascii="Consolas" w:hAnsi="Consolas"/>
+          <w:color w:val="ED7D31" w:themeColor="accent2"/>
+          <w:sz w:val="24"/>
+          <w:szCs w:val="24"/>
+        </w:rPr>
+        <w:t>continue</w:t>
+      </w:r>
+    </w:p>
+    <w:p>
+      <w:pPr>
+        <w:pStyle w:val="Sinespaciado"/>
+        <w:rPr>
+          <w:rFonts w:ascii="Consolas" w:hAnsi="Consolas"/>
+          <w:sz w:val="24"/>
+          <w:szCs w:val="24"/>
+        </w:rPr>
+      </w:pPr>
+      <w:r>
+        <w:rPr>
+          <w:rFonts w:ascii="Consolas" w:hAnsi="Consolas"/>
+          <w:sz w:val="24"/>
+          <w:szCs w:val="24"/>
+        </w:rPr>
+        <w:t xml:space="preserve">  </w:t>
+      </w:r>
+      <w:r>
+        <w:rPr>
+          <w:rFonts w:ascii="Consolas" w:hAnsi="Consolas"/>
+          <w:sz w:val="24"/>
+          <w:szCs w:val="24"/>
+        </w:rPr>
+        <w:t>}</w:t>
+      </w:r>
+    </w:p>
+    <w:p>
+      <w:pPr>
+        <w:pStyle w:val="Sinespaciado"/>
+        <w:rPr>
+          <w:rFonts w:ascii="Consolas" w:hAnsi="Consolas"/>
+          <w:sz w:val="24"/>
+          <w:szCs w:val="24"/>
+        </w:rPr>
+      </w:pPr>
+      <w:r>
+        <w:rPr>
+          <w:rFonts w:ascii="Consolas" w:hAnsi="Consolas"/>
+          <w:sz w:val="24"/>
+          <w:szCs w:val="24"/>
+        </w:rPr>
+        <w:t xml:space="preserve">  </w:t>
+      </w:r>
+      <w:r>
+        <w:rPr>
+          <w:rFonts w:ascii="Consolas" w:hAnsi="Consolas"/>
+          <w:sz w:val="24"/>
+          <w:szCs w:val="24"/>
+        </w:rPr>
+        <w:t>…</w:t>
+      </w:r>
+    </w:p>
+    <w:p>
+      <w:pPr>
+        <w:pStyle w:val="Sinespaciado"/>
+        <w:rPr>
+          <w:rFonts w:ascii="Consolas" w:hAnsi="Consolas"/>
+          <w:sz w:val="24"/>
+          <w:szCs w:val="24"/>
+        </w:rPr>
+      </w:pPr>
+      <w:r>
+        <w:rPr>
+          <w:rFonts w:ascii="Consolas" w:hAnsi="Consolas"/>
+          <w:sz w:val="24"/>
+          <w:szCs w:val="24"/>
+        </w:rPr>
+        <w:t>}</w:t>
+      </w:r>
+    </w:p>
+    <w:p>
+      <w:pPr>
+        <w:pStyle w:val="Sinespaciado"/>
+        <w:rPr>
+          <w:rFonts w:ascii="Consolas" w:hAnsi="Consolas"/>
+          <w:sz w:val="24"/>
+          <w:szCs w:val="24"/>
+        </w:rPr>
+      </w:pPr>
+    </w:p>
+    <w:p>
+      <w:pPr>
+        <w:pStyle w:val="Sinespaciado"/>
+        <w:rPr>
+          <w:rFonts w:ascii="Consolas" w:hAnsi="Consolas"/>
+          <w:color w:val="A8D08D" w:themeColor="accent6" w:themeTint="99"/>
+          <w:sz w:val="24"/>
+          <w:szCs w:val="24"/>
+        </w:rPr>
+      </w:pPr>
+      <w:r>
+        <w:rPr>
+          <w:rFonts w:ascii="Consolas" w:hAnsi="Consolas"/>
+          <w:color w:val="A8D08D" w:themeColor="accent6" w:themeTint="99"/>
+          <w:sz w:val="24"/>
+          <w:szCs w:val="24"/>
+        </w:rPr>
+        <w:t>/*</w:t>
+      </w:r>
+    </w:p>
+    <w:p>
+      <w:pPr>
+        <w:pStyle w:val="Sinespaciado"/>
+        <w:rPr>
+          <w:rFonts w:ascii="Consolas" w:hAnsi="Consolas"/>
+          <w:color w:val="A8D08D" w:themeColor="accent6" w:themeTint="99"/>
+          <w:sz w:val="24"/>
+          <w:szCs w:val="24"/>
+        </w:rPr>
+      </w:pPr>
+      <w:r>
+        <w:rPr>
+          <w:rFonts w:ascii="Consolas" w:hAnsi="Consolas"/>
+          <w:color w:val="A8D08D" w:themeColor="accent6" w:themeTint="99"/>
+          <w:sz w:val="24"/>
+          <w:szCs w:val="24"/>
+        </w:rPr>
+        <w:t xml:space="preserve"> </w:t>
+      </w:r>
+      <w:r>
+        <w:rPr>
+          <w:rFonts w:ascii="Consolas" w:hAnsi="Consolas"/>
+          <w:color w:val="A8D08D" w:themeColor="accent6" w:themeTint="99"/>
+          <w:sz w:val="24"/>
+          <w:szCs w:val="24"/>
+        </w:rPr>
+        <w:t xml:space="preserve">* </w:t>
+      </w:r>
+      <w:r>
+        <w:rPr>
+          <w:rFonts w:ascii="Consolas" w:hAnsi="Consolas"/>
+          <w:color w:val="A8D08D" w:themeColor="accent6" w:themeTint="99"/>
+          <w:sz w:val="24"/>
+          <w:szCs w:val="24"/>
+        </w:rPr>
+        <w:t>nested</w:t>
+      </w:r>
+      <w:r>
+        <w:rPr>
+          <w:rFonts w:ascii="Consolas" w:hAnsi="Consolas"/>
+          <w:color w:val="A8D08D" w:themeColor="accent6" w:themeTint="99"/>
+          <w:sz w:val="24"/>
+          <w:szCs w:val="24"/>
+        </w:rPr>
+        <w:t xml:space="preserve"> loop</w:t>
+      </w:r>
+      <w:r>
+        <w:rPr>
+          <w:rFonts w:ascii="Consolas" w:hAnsi="Consolas"/>
+          <w:color w:val="A8D08D" w:themeColor="accent6" w:themeTint="99"/>
+          <w:sz w:val="24"/>
+          <w:szCs w:val="24"/>
+        </w:rPr>
+        <w:t>s</w:t>
+      </w:r>
+    </w:p>
+    <w:p>
+      <w:pPr>
+        <w:pStyle w:val="Sinespaciado"/>
+        <w:rPr>
+          <w:rFonts w:ascii="Consolas" w:hAnsi="Consolas"/>
+          <w:color w:val="A8D08D" w:themeColor="accent6" w:themeTint="99"/>
+          <w:sz w:val="24"/>
+          <w:szCs w:val="24"/>
+        </w:rPr>
+      </w:pPr>
+      <w:r>
+        <w:rPr>
+          <w:rFonts w:ascii="Consolas" w:hAnsi="Consolas"/>
+          <w:color w:val="A8D08D" w:themeColor="accent6" w:themeTint="99"/>
+          <w:sz w:val="24"/>
+          <w:szCs w:val="24"/>
+        </w:rPr>
+        <w:t xml:space="preserve"> */</w:t>
+      </w:r>
+    </w:p>
+    <w:p>
+      <w:pPr>
+        <w:pStyle w:val="Sinespaciado"/>
+        <w:rPr>
+          <w:rFonts w:ascii="Consolas" w:hAnsi="Consolas"/>
+          <w:color w:val="A8D08D" w:themeColor="accent6" w:themeTint="99"/>
+          <w:sz w:val="24"/>
+          <w:szCs w:val="24"/>
+        </w:rPr>
+      </w:pPr>
+      <w:r>
+        <w:rPr>
+          <w:rFonts w:ascii="Consolas" w:hAnsi="Consolas"/>
+          <w:color w:val="F600D9"/>
+          <w:sz w:val="24"/>
+          <w:szCs w:val="24"/>
+        </w:rPr>
+        <w:t xml:space="preserve">#loop </w:t>
+      </w:r>
+      <w:r>
+        <w:rPr>
+          <w:rFonts w:ascii="Consolas" w:hAnsi="Consolas"/>
+          <w:color w:val="FFD966" w:themeColor="accent4" w:themeTint="99"/>
+          <w:sz w:val="24"/>
+          <w:szCs w:val="24"/>
+        </w:rPr>
+        <w:t>LOOP_NAME</w:t>
+      </w:r>
+    </w:p>
+    <w:p>
+      <w:pPr>
+        <w:pStyle w:val="Sinespaciado"/>
+        <w:rPr>
+          <w:rFonts w:ascii="Consolas" w:hAnsi="Consolas"/>
+          <w:sz w:val="24"/>
+          <w:szCs w:val="24"/>
+        </w:rPr>
+      </w:pPr>
+      <w:r>
+        <w:rPr>
+          <w:rFonts w:ascii="Consolas" w:hAnsi="Consolas"/>
+          <w:color w:val="ED7D31" w:themeColor="accent2"/>
+          <w:sz w:val="24"/>
+          <w:szCs w:val="24"/>
+        </w:rPr>
+        <w:t xml:space="preserve">loop </w:t>
+      </w:r>
+      <w:r>
+        <w:rPr>
+          <w:rFonts w:ascii="Consolas" w:hAnsi="Consolas"/>
+          <w:sz w:val="24"/>
+          <w:szCs w:val="24"/>
+        </w:rPr>
+        <w:t xml:space="preserve">condition </w:t>
+      </w:r>
+      <w:r>
+        <w:rPr>
+          <w:rFonts w:ascii="Consolas" w:hAnsi="Consolas"/>
+          <w:sz w:val="24"/>
+          <w:szCs w:val="24"/>
+        </w:rPr>
+        <w:t>{</w:t>
+      </w:r>
+    </w:p>
+    <w:p>
+      <w:pPr>
+        <w:pStyle w:val="Sinespaciado"/>
+        <w:rPr>
+          <w:rFonts w:ascii="Consolas" w:hAnsi="Consolas"/>
+          <w:sz w:val="24"/>
+          <w:szCs w:val="24"/>
+        </w:rPr>
+      </w:pPr>
+      <w:r>
+        <w:rPr>
+          <w:rFonts w:ascii="Consolas" w:hAnsi="Consolas"/>
+          <w:sz w:val="24"/>
+          <w:szCs w:val="24"/>
+        </w:rPr>
+        <w:t xml:space="preserve">  …</w:t>
+      </w:r>
+    </w:p>
+    <w:p>
+      <w:pPr>
+        <w:pStyle w:val="Sinespaciado"/>
+        <w:rPr>
+          <w:rFonts w:ascii="Consolas" w:hAnsi="Consolas"/>
+          <w:sz w:val="24"/>
+          <w:szCs w:val="24"/>
+        </w:rPr>
+      </w:pPr>
+      <w:r>
+        <w:rPr>
+          <w:rFonts w:ascii="Consolas" w:hAnsi="Consolas"/>
+          <w:color w:val="ED7D31" w:themeColor="accent2"/>
+          <w:sz w:val="24"/>
+          <w:szCs w:val="24"/>
+        </w:rPr>
+        <w:t xml:space="preserve">  </w:t>
+      </w:r>
+      <w:r>
+        <w:rPr>
+          <w:rFonts w:ascii="Consolas" w:hAnsi="Consolas"/>
+          <w:color w:val="ED7D31" w:themeColor="accent2"/>
+          <w:sz w:val="24"/>
+          <w:szCs w:val="24"/>
+        </w:rPr>
+        <w:t xml:space="preserve">loop </w:t>
+      </w:r>
+      <w:r>
+        <w:rPr>
+          <w:rFonts w:ascii="Consolas" w:hAnsi="Consolas"/>
+          <w:sz w:val="24"/>
+          <w:szCs w:val="24"/>
+        </w:rPr>
+        <w:t>condition {</w:t>
+      </w:r>
+    </w:p>
+    <w:p>
+      <w:pPr>
+        <w:pStyle w:val="Sinespaciado"/>
+        <w:rPr>
+          <w:rFonts w:ascii="Consolas" w:hAnsi="Consolas"/>
+          <w:sz w:val="24"/>
+          <w:szCs w:val="24"/>
+        </w:rPr>
+      </w:pPr>
+      <w:r>
+        <w:rPr>
+          <w:rFonts w:ascii="Consolas" w:hAnsi="Consolas"/>
+          <w:sz w:val="24"/>
+          <w:szCs w:val="24"/>
+        </w:rPr>
+        <w:t xml:space="preserve">  </w:t>
+      </w:r>
+      <w:r>
+        <w:rPr>
+          <w:rFonts w:ascii="Consolas" w:hAnsi="Consolas"/>
+          <w:sz w:val="24"/>
+          <w:szCs w:val="24"/>
+        </w:rPr>
+        <w:t xml:space="preserve">  </w:t>
+      </w:r>
+      <w:r>
+        <w:rPr>
+          <w:rFonts w:ascii="Consolas" w:hAnsi="Consolas"/>
+          <w:sz w:val="24"/>
+          <w:szCs w:val="24"/>
+        </w:rPr>
+        <w:t>…</w:t>
+      </w:r>
+    </w:p>
+    <w:p>
+      <w:pPr>
+        <w:pStyle w:val="Sinespaciado"/>
+        <w:rPr>
+          <w:rFonts w:ascii="Consolas" w:hAnsi="Consolas"/>
+          <w:sz w:val="24"/>
+          <w:szCs w:val="24"/>
+        </w:rPr>
+      </w:pPr>
+      <w:r>
+        <w:rPr>
+          <w:rFonts w:ascii="Consolas" w:hAnsi="Consolas"/>
+          <w:color w:val="ED7D31" w:themeColor="accent2"/>
+          <w:sz w:val="24"/>
+          <w:szCs w:val="24"/>
+        </w:rPr>
+        <w:t xml:space="preserve">  </w:t>
+      </w:r>
+      <w:r>
+        <w:rPr>
+          <w:rFonts w:ascii="Consolas" w:hAnsi="Consolas"/>
+          <w:color w:val="ED7D31" w:themeColor="accent2"/>
+          <w:sz w:val="24"/>
+          <w:szCs w:val="24"/>
+        </w:rPr>
+        <w:t xml:space="preserve">  </w:t>
+      </w:r>
+      <w:r>
+        <w:rPr>
+          <w:rFonts w:ascii="Consolas" w:hAnsi="Consolas"/>
+          <w:color w:val="ED7D31" w:themeColor="accent2"/>
+          <w:sz w:val="24"/>
+          <w:szCs w:val="24"/>
+        </w:rPr>
+        <w:t xml:space="preserve">if </w:t>
+      </w:r>
+      <w:r>
+        <w:rPr>
+          <w:rFonts w:ascii="Consolas" w:hAnsi="Consolas"/>
+          <w:sz w:val="24"/>
+          <w:szCs w:val="24"/>
+        </w:rPr>
+        <w:t>condition {</w:t>
+      </w:r>
+    </w:p>
+    <w:p>
+      <w:pPr>
+        <w:pStyle w:val="Sinespaciado"/>
+        <w:rPr>
+          <w:rFonts w:ascii="Consolas" w:hAnsi="Consolas"/>
+          <w:color w:val="FFC000" w:themeColor="accent4"/>
+          <w:sz w:val="24"/>
+          <w:szCs w:val="24"/>
+        </w:rPr>
+      </w:pPr>
+      <w:r>
+        <w:rPr>
+          <w:rFonts w:ascii="Consolas" w:hAnsi="Consolas"/>
+          <w:sz w:val="24"/>
+          <w:szCs w:val="24"/>
+        </w:rPr>
+        <w:t xml:space="preserve">  </w:t>
+      </w:r>
+      <w:r>
+        <w:rPr>
+          <w:rFonts w:ascii="Consolas" w:hAnsi="Consolas"/>
+          <w:sz w:val="24"/>
+          <w:szCs w:val="24"/>
+        </w:rPr>
+        <w:t xml:space="preserve">  </w:t>
+      </w:r>
+      <w:r>
+        <w:rPr>
+          <w:rFonts w:ascii="Consolas" w:hAnsi="Consolas"/>
+          <w:sz w:val="24"/>
+          <w:szCs w:val="24"/>
+        </w:rPr>
+        <w:t xml:space="preserve">  </w:t>
+      </w:r>
+      <w:r>
+        <w:rPr>
+          <w:rFonts w:ascii="Consolas" w:hAnsi="Consolas"/>
+          <w:color w:val="ED7D31" w:themeColor="accent2"/>
+          <w:sz w:val="24"/>
+          <w:szCs w:val="24"/>
+        </w:rPr>
+        <w:t>continue</w:t>
+      </w:r>
+      <w:r>
+        <w:rPr>
+          <w:rFonts w:ascii="Consolas" w:hAnsi="Consolas"/>
+          <w:color w:val="ED7D31" w:themeColor="accent2"/>
+          <w:sz w:val="24"/>
+          <w:szCs w:val="24"/>
+        </w:rPr>
+        <w:t xml:space="preserve"> </w:t>
+      </w:r>
+      <w:r>
+        <w:rPr>
+          <w:rFonts w:ascii="Consolas" w:hAnsi="Consolas"/>
+          <w:color w:val="A8D08D" w:themeColor="accent6" w:themeTint="99"/>
+          <w:sz w:val="24"/>
+          <w:szCs w:val="24"/>
+        </w:rPr>
+        <w:t xml:space="preserve">// </w:t>
+      </w:r>
+      <w:r>
+        <w:rPr>
+          <w:rFonts w:ascii="Consolas" w:hAnsi="Consolas"/>
+          <w:color w:val="A8D08D" w:themeColor="accent6" w:themeTint="99"/>
+          <w:sz w:val="24"/>
+          <w:szCs w:val="24"/>
+        </w:rPr>
+        <w:t xml:space="preserve">affect the inner loop; same as </w:t>
+      </w:r>
+      <w:r>
+        <w:rPr>
+          <w:rFonts w:ascii="Consolas" w:hAnsi="Consolas"/>
+          <w:color w:val="ED7D31" w:themeColor="accent2"/>
+          <w:sz w:val="24"/>
+          <w:szCs w:val="24"/>
+        </w:rPr>
+        <w:t xml:space="preserve">continue </w:t>
+      </w:r>
+      <w:r>
+        <w:rPr>
+          <w:rFonts w:ascii="Consolas" w:hAnsi="Consolas"/>
+          <w:color w:val="FFC000" w:themeColor="accent4"/>
+          <w:sz w:val="24"/>
+          <w:szCs w:val="24"/>
+        </w:rPr>
+        <w:t>0</w:t>
+      </w:r>
+    </w:p>
+    <w:p>
+      <w:pPr>
+        <w:pStyle w:val="Sinespaciado"/>
+        <w:rPr>
+          <w:rFonts w:ascii="Consolas" w:hAnsi="Consolas"/>
+          <w:sz w:val="24"/>
+          <w:szCs w:val="24"/>
+        </w:rPr>
+      </w:pPr>
+      <w:r>
+        <w:rPr>
+          <w:rFonts w:ascii="Consolas" w:hAnsi="Consolas"/>
+          <w:sz w:val="24"/>
+          <w:szCs w:val="24"/>
+        </w:rPr>
+        <w:t xml:space="preserve">  </w:t>
+      </w:r>
+      <w:r>
+        <w:rPr>
+          <w:rFonts w:ascii="Consolas" w:hAnsi="Consolas"/>
+          <w:sz w:val="24"/>
+          <w:szCs w:val="24"/>
+        </w:rPr>
+        <w:t xml:space="preserve">  </w:t>
+      </w:r>
+      <w:r>
+        <w:rPr>
+          <w:rFonts w:ascii="Consolas" w:hAnsi="Consolas"/>
+          <w:sz w:val="24"/>
+          <w:szCs w:val="24"/>
+        </w:rPr>
+        <w:t>}</w:t>
+      </w:r>
+    </w:p>
+    <w:p>
+      <w:pPr>
+        <w:pStyle w:val="Sinespaciado"/>
+        <w:rPr>
+          <w:rFonts w:ascii="Consolas" w:hAnsi="Consolas"/>
+          <w:sz w:val="24"/>
+          <w:szCs w:val="24"/>
+        </w:rPr>
+      </w:pPr>
+      <w:r>
+        <w:rPr>
+          <w:rFonts w:ascii="Consolas" w:hAnsi="Consolas"/>
+          <w:sz w:val="24"/>
+          <w:szCs w:val="24"/>
+        </w:rPr>
+        <w:t xml:space="preserve">    …</w:t>
+      </w:r>
+    </w:p>
+    <w:p>
+      <w:pPr>
+        <w:pStyle w:val="Sinespaciado"/>
+        <w:rPr>
+          <w:rFonts w:ascii="Consolas" w:hAnsi="Consolas"/>
+          <w:sz w:val="24"/>
+          <w:szCs w:val="24"/>
+        </w:rPr>
+      </w:pPr>
+      <w:r>
+        <w:rPr>
+          <w:rFonts w:ascii="Consolas" w:hAnsi="Consolas"/>
+          <w:color w:val="ED7D31" w:themeColor="accent2"/>
+          <w:sz w:val="24"/>
+          <w:szCs w:val="24"/>
+        </w:rPr>
+        <w:t xml:space="preserve">    if </w:t>
+      </w:r>
+      <w:r>
+        <w:rPr>
+          <w:rFonts w:ascii="Consolas" w:hAnsi="Consolas"/>
+          <w:sz w:val="24"/>
+          <w:szCs w:val="24"/>
+        </w:rPr>
+        <w:t>condition {</w:t>
+      </w:r>
+    </w:p>
+    <w:p>
+      <w:pPr>
+        <w:pStyle w:val="Sinespaciado"/>
+        <w:rPr>
+          <w:rFonts w:ascii="Consolas" w:hAnsi="Consolas"/>
+          <w:sz w:val="24"/>
+          <w:szCs w:val="24"/>
+        </w:rPr>
+      </w:pPr>
+      <w:r>
+        <w:rPr>
+          <w:rFonts w:ascii="Consolas" w:hAnsi="Consolas"/>
+          <w:sz w:val="24"/>
+          <w:szCs w:val="24"/>
+        </w:rPr>
+        <w:t xml:space="preserve">  </w:t>
+      </w:r>
+      <w:r>
+        <w:rPr>
+          <w:rFonts w:ascii="Consolas" w:hAnsi="Consolas"/>
+          <w:sz w:val="24"/>
+          <w:szCs w:val="24"/>
+        </w:rPr>
+        <w:t xml:space="preserve">    </w:t>
+      </w:r>
+      <w:r>
+        <w:rPr>
+          <w:rFonts w:ascii="Consolas" w:hAnsi="Consolas"/>
+          <w:color w:val="ED7D31" w:themeColor="accent2"/>
+          <w:sz w:val="24"/>
+          <w:szCs w:val="24"/>
+        </w:rPr>
+        <w:t>break</w:t>
+      </w:r>
+      <w:r>
+        <w:rPr>
+          <w:rFonts w:ascii="Consolas" w:hAnsi="Consolas"/>
+          <w:color w:val="ED7D31" w:themeColor="accent2"/>
+          <w:sz w:val="24"/>
+          <w:szCs w:val="24"/>
+        </w:rPr>
+        <w:t xml:space="preserve"> </w:t>
+      </w:r>
+      <w:r>
+        <w:rPr>
+          <w:rFonts w:ascii="Consolas" w:hAnsi="Consolas"/>
+          <w:color w:val="FFC000" w:themeColor="accent4"/>
+          <w:sz w:val="24"/>
+          <w:szCs w:val="24"/>
+        </w:rPr>
+        <w:t>1</w:t>
+      </w:r>
+      <w:r>
+        <w:rPr>
+          <w:rFonts w:ascii="Consolas" w:hAnsi="Consolas"/>
+          <w:color w:val="ED7D31" w:themeColor="accent2"/>
+          <w:sz w:val="24"/>
+          <w:szCs w:val="24"/>
+        </w:rPr>
+        <w:t xml:space="preserve"> </w:t>
+      </w:r>
+      <w:r>
+        <w:rPr>
+          <w:rFonts w:ascii="Consolas" w:hAnsi="Consolas"/>
+          <w:color w:val="A8D08D" w:themeColor="accent6" w:themeTint="99"/>
+          <w:sz w:val="24"/>
+          <w:szCs w:val="24"/>
+        </w:rPr>
+        <w:t xml:space="preserve">// </w:t>
+      </w:r>
+      <w:r>
+        <w:rPr>
+          <w:rFonts w:ascii="Consolas" w:hAnsi="Consolas"/>
+          <w:color w:val="A8D08D" w:themeColor="accent6" w:themeTint="99"/>
+          <w:sz w:val="24"/>
+          <w:szCs w:val="24"/>
+        </w:rPr>
+        <w:t>affect the parent of in</w:t>
+      </w:r>
+      <w:r>
+        <w:rPr>
+          <w:rFonts w:ascii="Consolas" w:hAnsi="Consolas"/>
+          <w:color w:val="A8D08D" w:themeColor="accent6" w:themeTint="99"/>
+          <w:sz w:val="24"/>
+          <w:szCs w:val="24"/>
+        </w:rPr>
+        <w:t>ner loop</w:t>
+      </w:r>
+      <w:r>
+        <w:rPr>
+          <w:rFonts w:ascii="Consolas" w:hAnsi="Consolas"/>
+          <w:color w:val="A8D08D" w:themeColor="accent6" w:themeTint="99"/>
+          <w:sz w:val="24"/>
+          <w:szCs w:val="24"/>
+        </w:rPr>
+        <w:t xml:space="preserve"> and so on</w:t>
+      </w:r>
+    </w:p>
+    <w:p>
+      <w:pPr>
+        <w:pStyle w:val="Sinespaciado"/>
+        <w:rPr>
+          <w:rFonts w:ascii="Consolas" w:hAnsi="Consolas"/>
+          <w:sz w:val="24"/>
+          <w:szCs w:val="24"/>
+        </w:rPr>
+      </w:pPr>
+      <w:r>
+        <w:rPr>
+          <w:rFonts w:ascii="Consolas" w:hAnsi="Consolas"/>
+          <w:sz w:val="24"/>
+          <w:szCs w:val="24"/>
+        </w:rPr>
+        <w:t xml:space="preserve">    </w:t>
+      </w:r>
+      <w:r>
+        <w:rPr>
+          <w:rFonts w:ascii="Consolas" w:hAnsi="Consolas"/>
+          <w:sz w:val="24"/>
+          <w:szCs w:val="24"/>
+        </w:rPr>
+        <w:t>}</w:t>
+      </w:r>
+    </w:p>
+    <w:p>
+      <w:pPr>
+        <w:pStyle w:val="Sinespaciado"/>
+        <w:rPr>
+          <w:rFonts w:ascii="Consolas" w:hAnsi="Consolas"/>
+          <w:sz w:val="24"/>
+          <w:szCs w:val="24"/>
+        </w:rPr>
+      </w:pPr>
+      <w:r>
+        <w:rPr>
+          <w:rFonts w:ascii="Consolas" w:hAnsi="Consolas"/>
+          <w:sz w:val="24"/>
+          <w:szCs w:val="24"/>
+        </w:rPr>
+        <w:t xml:space="preserve">    </w:t>
+      </w:r>
+      <w:r>
+        <w:rPr>
+          <w:rFonts w:ascii="Consolas" w:hAnsi="Consolas"/>
+          <w:sz w:val="24"/>
+          <w:szCs w:val="24"/>
+        </w:rPr>
+        <w:t>…</w:t>
+      </w:r>
+    </w:p>
+    <w:p>
+      <w:pPr>
+        <w:pStyle w:val="Sinespaciado"/>
+        <w:rPr>
+          <w:rFonts w:ascii="Consolas" w:hAnsi="Consolas"/>
+          <w:sz w:val="24"/>
+          <w:szCs w:val="24"/>
+        </w:rPr>
+      </w:pPr>
+      <w:r>
+        <w:rPr>
+          <w:rFonts w:ascii="Consolas" w:hAnsi="Consolas"/>
+          <w:color w:val="ED7D31" w:themeColor="accent2"/>
+          <w:sz w:val="24"/>
+          <w:szCs w:val="24"/>
+        </w:rPr>
+        <w:t xml:space="preserve">    if </w:t>
+      </w:r>
+      <w:r>
+        <w:rPr>
+          <w:rFonts w:ascii="Consolas" w:hAnsi="Consolas"/>
+          <w:sz w:val="24"/>
+          <w:szCs w:val="24"/>
+        </w:rPr>
+        <w:t>condition {</w:t>
+      </w:r>
+    </w:p>
+    <w:p>
+      <w:pPr>
+        <w:pStyle w:val="Sinespaciado"/>
+        <w:rPr>
+          <w:rFonts w:ascii="Consolas" w:hAnsi="Consolas"/>
+          <w:color w:val="A8D08D" w:themeColor="accent6" w:themeTint="99"/>
+          <w:sz w:val="24"/>
+          <w:szCs w:val="24"/>
+        </w:rPr>
+      </w:pPr>
+      <w:r>
+        <w:rPr>
+          <w:rFonts w:ascii="Consolas" w:hAnsi="Consolas"/>
+          <w:sz w:val="24"/>
+          <w:szCs w:val="24"/>
+        </w:rPr>
+        <w:t xml:space="preserve">  </w:t>
+      </w:r>
+      <w:r>
+        <w:rPr>
+          <w:rFonts w:ascii="Consolas" w:hAnsi="Consolas"/>
+          <w:sz w:val="24"/>
+          <w:szCs w:val="24"/>
+        </w:rPr>
+        <w:t xml:space="preserve">    </w:t>
+      </w:r>
+      <w:r>
+        <w:rPr>
+          <w:rFonts w:ascii="Consolas" w:hAnsi="Consolas"/>
+          <w:color w:val="ED7D31" w:themeColor="accent2"/>
+          <w:sz w:val="24"/>
+          <w:szCs w:val="24"/>
+        </w:rPr>
+        <w:t xml:space="preserve">break </w:t>
+      </w:r>
+      <w:r>
+        <w:rPr>
+          <w:rFonts w:ascii="Consolas" w:hAnsi="Consolas"/>
+          <w:color w:val="FFD966" w:themeColor="accent4" w:themeTint="99"/>
+          <w:sz w:val="24"/>
+          <w:szCs w:val="24"/>
+        </w:rPr>
+        <w:t>LOOP_NAME</w:t>
+      </w:r>
+      <w:r>
+        <w:rPr>
+          <w:rFonts w:ascii="Consolas" w:hAnsi="Consolas"/>
+          <w:color w:val="FFD966" w:themeColor="accent4" w:themeTint="99"/>
+          <w:sz w:val="24"/>
+          <w:szCs w:val="24"/>
+        </w:rPr>
+        <w:t xml:space="preserve"> </w:t>
+      </w:r>
+      <w:r>
+        <w:rPr>
+          <w:rFonts w:ascii="Consolas" w:hAnsi="Consolas"/>
+          <w:color w:val="A8D08D" w:themeColor="accent6" w:themeTint="99"/>
+          <w:sz w:val="24"/>
+          <w:szCs w:val="24"/>
+        </w:rPr>
+        <w:t xml:space="preserve">// </w:t>
+      </w:r>
+      <w:r>
+        <w:rPr>
+          <w:rFonts w:ascii="Consolas" w:hAnsi="Consolas"/>
+          <w:color w:val="A8D08D" w:themeColor="accent6" w:themeTint="99"/>
+          <w:sz w:val="24"/>
+          <w:szCs w:val="24"/>
+        </w:rPr>
+        <w:t xml:space="preserve">affect the </w:t>
+      </w:r>
+      <w:r>
+        <w:rPr>
+          <w:rFonts w:ascii="Consolas" w:hAnsi="Consolas"/>
+          <w:color w:val="A8D08D" w:themeColor="accent6" w:themeTint="99"/>
+          <w:sz w:val="24"/>
+          <w:szCs w:val="24"/>
+        </w:rPr>
+        <w:t xml:space="preserve">loop of name </w:t>
+      </w:r>
+      <w:r>
+        <w:rPr>
+          <w:rFonts w:ascii="Consolas" w:hAnsi="Consolas"/>
+          <w:color w:val="FFD966" w:themeColor="accent4" w:themeTint="99"/>
+          <w:sz w:val="24"/>
+          <w:szCs w:val="24"/>
+        </w:rPr>
+        <w:t>LOOP_NAME</w:t>
+      </w:r>
+    </w:p>
+    <w:p>
+      <w:pPr>
+        <w:pStyle w:val="Sinespaciado"/>
+        <w:rPr>
+          <w:rFonts w:ascii="Consolas" w:hAnsi="Consolas"/>
+          <w:sz w:val="24"/>
+          <w:szCs w:val="24"/>
+        </w:rPr>
+      </w:pPr>
+      <w:r>
+        <w:rPr>
+          <w:rFonts w:ascii="Consolas" w:hAnsi="Consolas"/>
+          <w:sz w:val="24"/>
+          <w:szCs w:val="24"/>
+        </w:rPr>
+        <w:t xml:space="preserve">    </w:t>
+      </w:r>
+      <w:r>
+        <w:rPr>
+          <w:rFonts w:ascii="Consolas" w:hAnsi="Consolas"/>
+          <w:sz w:val="24"/>
+          <w:szCs w:val="24"/>
+        </w:rPr>
+        <w:t>}</w:t>
+      </w:r>
+    </w:p>
+    <w:p>
+      <w:pPr>
+        <w:pStyle w:val="Sinespaciado"/>
+        <w:rPr>
+          <w:rFonts w:ascii="Consolas" w:hAnsi="Consolas"/>
+          <w:sz w:val="24"/>
+          <w:szCs w:val="24"/>
+        </w:rPr>
+      </w:pPr>
+      <w:r>
+        <w:rPr>
+          <w:rFonts w:ascii="Consolas" w:hAnsi="Consolas"/>
+          <w:sz w:val="24"/>
+          <w:szCs w:val="24"/>
+        </w:rPr>
+        <w:t xml:space="preserve">    …</w:t>
+      </w:r>
+    </w:p>
+    <w:p>
+      <w:pPr>
+        <w:pStyle w:val="Sinespaciado"/>
+        <w:rPr>
+          <w:rFonts w:ascii="Consolas" w:hAnsi="Consolas"/>
+          <w:sz w:val="24"/>
+          <w:szCs w:val="24"/>
+        </w:rPr>
+      </w:pPr>
+      <w:r>
+        <w:rPr>
+          <w:rFonts w:ascii="Consolas" w:hAnsi="Consolas"/>
+          <w:sz w:val="24"/>
+          <w:szCs w:val="24"/>
+        </w:rPr>
+        <w:t xml:space="preserve">  </w:t>
+      </w:r>
+      <w:r>
+        <w:rPr>
+          <w:rFonts w:ascii="Consolas" w:hAnsi="Consolas"/>
+          <w:sz w:val="24"/>
+          <w:szCs w:val="24"/>
+        </w:rPr>
+        <w:t>}</w:t>
+      </w:r>
+    </w:p>
+    <w:p>
+      <w:pPr>
+        <w:pStyle w:val="Sinespaciado"/>
+        <w:rPr>
+          <w:rFonts w:ascii="Consolas" w:hAnsi="Consolas"/>
+          <w:sz w:val="24"/>
+          <w:szCs w:val="24"/>
+        </w:rPr>
+      </w:pPr>
+      <w:r>
+        <w:rPr>
+          <w:rFonts w:ascii="Consolas" w:hAnsi="Consolas"/>
+          <w:sz w:val="24"/>
+          <w:szCs w:val="24"/>
+        </w:rPr>
+        <w:t xml:space="preserve">  </w:t>
+      </w:r>
+      <w:r>
+        <w:rPr>
+          <w:rFonts w:ascii="Consolas" w:hAnsi="Consolas"/>
+          <w:sz w:val="24"/>
+          <w:szCs w:val="24"/>
+        </w:rPr>
+        <w:t>…</w:t>
+      </w:r>
+    </w:p>
+    <w:p>
+      <w:pPr>
+        <w:pStyle w:val="Sinespaciado"/>
+        <w:rPr>
+          <w:rFonts w:ascii="Consolas" w:hAnsi="Consolas"/>
+          <w:sz w:val="24"/>
+          <w:szCs w:val="24"/>
+        </w:rPr>
+      </w:pPr>
+      <w:r>
+        <w:rPr>
+          <w:rFonts w:ascii="Consolas" w:hAnsi="Consolas"/>
+          <w:sz w:val="24"/>
+          <w:szCs w:val="24"/>
+        </w:rPr>
+        <w:t>}</w:t>
+      </w:r>
+    </w:p>
+    <w:p>
+      <w:pPr>
+        <w:pStyle w:val="Sinespaciado"/>
+        <w:rPr>
+          <w:rFonts w:ascii="Consolas" w:hAnsi="Consolas"/>
+          <w:sz w:val="24"/>
+          <w:szCs w:val="24"/>
+        </w:rPr>
+      </w:pPr>
+    </w:p>
+    <w:p>
+      <w:pPr>
+        <w:pStyle w:val="Sinespaciado"/>
+        <w:rPr>
+          <w:rFonts w:ascii="Consolas" w:hAnsi="Consolas"/>
+          <w:color w:val="A8D08D" w:themeColor="accent6" w:themeTint="99"/>
+          <w:sz w:val="24"/>
+          <w:szCs w:val="24"/>
+        </w:rPr>
+      </w:pPr>
+      <w:r>
+        <w:rPr>
+          <w:rFonts w:ascii="Consolas" w:hAnsi="Consolas"/>
+          <w:color w:val="A8D08D" w:themeColor="accent6" w:themeTint="99"/>
+          <w:sz w:val="24"/>
+          <w:szCs w:val="24"/>
+        </w:rPr>
+        <w:t>/*</w:t>
+      </w:r>
+      <w:r>
+        <w:rPr>
+          <w:rFonts w:ascii="Consolas" w:hAnsi="Consolas"/>
+          <w:color w:val="A8D08D" w:themeColor="accent6" w:themeTint="99"/>
+          <w:sz w:val="24"/>
+          <w:szCs w:val="24"/>
+        </w:rPr>
+        <w:t xml:space="preserve"> GOTO</w:t>
+      </w:r>
+    </w:p>
+    <w:p>
+      <w:pPr>
+        <w:pStyle w:val="Sinespaciado"/>
+        <w:rPr>
+          <w:rFonts w:ascii="Consolas" w:hAnsi="Consolas"/>
+          <w:color w:val="A8D08D" w:themeColor="accent6" w:themeTint="99"/>
+          <w:sz w:val="24"/>
+          <w:szCs w:val="24"/>
+        </w:rPr>
+      </w:pPr>
+      <w:r>
+        <w:rPr>
+          <w:rFonts w:ascii="Consolas" w:hAnsi="Consolas"/>
+          <w:color w:val="A8D08D" w:themeColor="accent6" w:themeTint="99"/>
+          <w:sz w:val="24"/>
+          <w:szCs w:val="24"/>
+        </w:rPr>
+        <w:t xml:space="preserve"> * NOTE: experimental!!</w:t>
+      </w:r>
     </w:p>
     <w:p>
       <w:pPr>
@@ -4306,7 +4403,7 @@
 </file>
 
 <file path=customXml/itemProps1.xml><?xml version="1.0" encoding="utf-8"?>
-<ds:datastoreItem xmlns:ds="http://schemas.openxmlformats.org/officeDocument/2006/customXml" ds:itemID="{016AFCB0-9E58-464D-A601-A883EB008DAD}">
+<ds:datastoreItem xmlns:ds="http://schemas.openxmlformats.org/officeDocument/2006/customXml" ds:itemID="{51DF3C01-CB08-44DC-9578-E687F94C0711}">
   <ds:schemaRefs>
     <ds:schemaRef ds:uri="http://schemas.openxmlformats.org/officeDocument/2006/bibliography"/>
   </ds:schemaRefs>
